--- a/_posts/DDKJ/20、linux/5.1  mysql-5.6.12 安装.docx
+++ b/_posts/DDKJ/20、linux/5.1  mysql-5.6.12 安装.docx
@@ -1890,11 +1890,6 @@
       </w:r>
     </w:p>
     <w:p>
-      <w:pPr>
-        <w:rPr>
-          <w:rFonts w:hint="eastAsia"/>
-        </w:rPr>
-      </w:pPr>
       <w:r>
         <w:rPr>
           <w:noProof/>
@@ -1936,33 +1931,12 @@
         </w:drawing>
       </w:r>
     </w:p>
-    <w:p>
-      <w:pPr>
-        <w:rPr>
-          <w:rFonts w:hint="eastAsia"/>
-        </w:rPr>
-      </w:pPr>
-    </w:p>
-    <w:p>
-      <w:pPr>
-        <w:rPr>
-          <w:rFonts w:hint="eastAsia"/>
-        </w:rPr>
-      </w:pPr>
-    </w:p>
-    <w:p>
-      <w:pPr>
-        <w:rPr>
-          <w:rFonts w:hint="eastAsia"/>
-        </w:rPr>
-      </w:pPr>
-    </w:p>
+    <w:p/>
+    <w:p/>
+    <w:p/>
     <w:p>
       <w:pPr>
         <w:pStyle w:val="1"/>
-        <w:rPr>
-          <w:rFonts w:hint="eastAsia"/>
-        </w:rPr>
       </w:pPr>
       <w:r>
         <w:rPr>
@@ -2368,8 +2342,87 @@
         </w:rPr>
         <w:br/>
       </w:r>
+    </w:p>
+    <w:p>
+      <w:pPr>
+        <w:pStyle w:val="1"/>
+        <w:jc w:val="left"/>
+        <w:rPr>
+          <w:rFonts w:hint="eastAsia"/>
+        </w:rPr>
+      </w:pPr>
+      <w:r>
+        <w:rPr>
+          <w:rFonts w:hint="eastAsia"/>
+        </w:rPr>
+        <w:t>Unuto</w:t>
+      </w:r>
+      <w:r>
+        <w:rPr>
+          <w:rFonts w:hint="eastAsia"/>
+        </w:rPr>
+        <w:t>安装</w:t>
+      </w:r>
+      <w:r>
+        <w:rPr>
+          <w:rFonts w:hint="eastAsia"/>
+        </w:rPr>
+        <w:t>MYsq</w:t>
+      </w:r>
+    </w:p>
+    <w:p>
+      <w:pPr>
+        <w:pStyle w:val="3"/>
+        <w:rPr>
+          <w:rFonts w:ascii="Times New Roman" w:hAnsi="Times New Roman" w:hint="eastAsia"/>
+          <w:sz w:val="24"/>
+          <w:szCs w:val="24"/>
+        </w:rPr>
+      </w:pPr>
+      <w:r>
+        <w:rPr>
+          <w:shd w:val="clear" w:color="auto" w:fill="FFFFFF"/>
+        </w:rPr>
+        <w:t>apt-get install mysql-server</w:t>
+      </w:r>
+    </w:p>
+    <w:p>
+      <w:pPr>
+        <w:pStyle w:val="3"/>
+        <w:rPr>
+          <w:rFonts w:hint="eastAsia"/>
+          <w:shd w:val="clear" w:color="auto" w:fill="FFFFFF"/>
+        </w:rPr>
+      </w:pPr>
+      <w:r>
+        <w:rPr>
+          <w:shd w:val="clear" w:color="auto" w:fill="FFFFFF"/>
+        </w:rPr>
+        <w:t>apt-get install mysql-client</w:t>
+      </w:r>
+      <w:r>
+        <w:rPr>
+          <w:rFonts w:hint="eastAsia"/>
+          <w:shd w:val="clear" w:color="auto" w:fill="FFFFFF"/>
+        </w:rPr>
+        <w:t xml:space="preserve"> </w:t>
+      </w:r>
       <w:bookmarkStart w:id="0" w:name="_GoBack"/>
       <w:bookmarkEnd w:id="0"/>
+    </w:p>
+    <w:p>
+      <w:pPr>
+        <w:pStyle w:val="3"/>
+        <w:rPr>
+          <w:shd w:val="clear" w:color="auto" w:fill="FFFFFF"/>
+        </w:rPr>
+      </w:pPr>
+      <w:r>
+        <w:rPr>
+          <w:shd w:val="clear" w:color="auto" w:fill="FFFFFF"/>
+        </w:rPr>
+        <w:t>apt-get install libmysqlclient-dev</w:t>
+      </w:r>
     </w:p>
     <w:p>
       <w:pPr>
